--- a/Project 4/exg140230 - Mini Project 4.docx
+++ b/Project 4/exg140230 - Mini Project 4.docx
@@ -770,8 +770,6 @@
         </w:rPr>
       </w:sdtEndPr>
       <w:sdtContent>
-        <w:bookmarkStart w:id="0" w:name="_GoBack" w:displacedByCustomXml="prev"/>
-        <w:bookmarkEnd w:id="0" w:displacedByCustomXml="prev"/>
         <w:p>
           <w:pPr>
             <w:pStyle w:val="TOCHeading"/>
@@ -1394,17 +1392,17 @@
         <w:pStyle w:val="Heading1"/>
         <w:jc w:val="center"/>
       </w:pPr>
-      <w:bookmarkStart w:id="1" w:name="_Implementation_Details"/>
-      <w:bookmarkStart w:id="2" w:name="_Methodology"/>
-      <w:bookmarkStart w:id="3" w:name="_Experimental_setup"/>
-      <w:bookmarkStart w:id="4" w:name="_Toc435108584"/>
+      <w:bookmarkStart w:id="0" w:name="_Implementation_Details"/>
+      <w:bookmarkStart w:id="1" w:name="_Methodology"/>
+      <w:bookmarkStart w:id="2" w:name="_Experimental_setup"/>
+      <w:bookmarkStart w:id="3" w:name="_Toc435108584"/>
+      <w:bookmarkEnd w:id="0"/>
       <w:bookmarkEnd w:id="1"/>
       <w:bookmarkEnd w:id="2"/>
+      <w:r>
+        <w:t>Answers</w:t>
+      </w:r>
       <w:bookmarkEnd w:id="3"/>
-      <w:r>
-        <w:t>Answers</w:t>
-      </w:r>
-      <w:bookmarkEnd w:id="4"/>
     </w:p>
     <w:p/>
     <w:p>
@@ -1412,11 +1410,11 @@
         <w:pStyle w:val="Heading2"/>
         <w:jc w:val="both"/>
       </w:pPr>
-      <w:bookmarkStart w:id="5" w:name="_Toc435108585"/>
+      <w:bookmarkStart w:id="4" w:name="_Toc435108585"/>
       <w:r>
         <w:t>Exercise 1</w:t>
       </w:r>
-      <w:bookmarkEnd w:id="5"/>
+      <w:bookmarkEnd w:id="4"/>
     </w:p>
     <w:p>
       <w:pPr>
@@ -2065,11 +2063,11 @@
       <w:pPr>
         <w:pStyle w:val="Heading2"/>
       </w:pPr>
-      <w:bookmarkStart w:id="6" w:name="_Toc435108586"/>
+      <w:bookmarkStart w:id="5" w:name="_Toc435108586"/>
       <w:r>
         <w:t>Exercise 2</w:t>
       </w:r>
-      <w:bookmarkEnd w:id="6"/>
+      <w:bookmarkEnd w:id="5"/>
     </w:p>
     <w:p>
       <w:pPr>
@@ -2187,33 +2185,7 @@
         <w:jc w:val="both"/>
       </w:pPr>
       <w:r>
-        <w:t xml:space="preserve">Here t-test would be used where the test statistic is T = (mean – </w:t>
-      </w:r>
-      <w:proofErr w:type="spellStart"/>
-      <w:r>
-        <w:t>sample.mean</w:t>
-      </w:r>
-      <w:proofErr w:type="spellEnd"/>
-      <w:r>
-        <w:t xml:space="preserve">) / (sample.sd / </w:t>
-      </w:r>
-      <w:proofErr w:type="spellStart"/>
-      <w:proofErr w:type="gramStart"/>
-      <w:r>
-        <w:t>sqrt</w:t>
-      </w:r>
-      <w:proofErr w:type="spellEnd"/>
-      <w:r>
-        <w:t>(</w:t>
-      </w:r>
-      <w:proofErr w:type="spellStart"/>
-      <w:proofErr w:type="gramEnd"/>
-      <w:r>
-        <w:t>sample.size</w:t>
-      </w:r>
-      <w:proofErr w:type="spellEnd"/>
-      <w:r>
-        <w:t>)). The null distribution of the test statistic follows a t distribution.</w:t>
+        <w:t>Here t-test would be used where the test statistic is T = (mean – sample.mean) / (sample.sd / sqrt(sample.size)). The null distribution of the test statistic follows a t distribution.</w:t>
       </w:r>
     </w:p>
     <w:p>
@@ -2321,7 +2293,7 @@
         <w:t xml:space="preserve">P-value computed is </w:t>
       </w:r>
       <w:r>
-        <w:t>0.03153941</w:t>
+        <w:t>0.9684606</w:t>
       </w:r>
     </w:p>
     <w:p>
@@ -2379,10 +2351,13 @@
         <w:t xml:space="preserve">P-value computed using Monte Carlo simulation is </w:t>
       </w:r>
       <w:r>
-        <w:t>0.02494</w:t>
-      </w:r>
-      <w:r>
-        <w:t>. It is generally lesser than the p-value obtained the usual way.</w:t>
+        <w:t>0.9779</w:t>
+      </w:r>
+      <w:r>
+        <w:t xml:space="preserve">. It is </w:t>
+      </w:r>
+      <w:r>
+        <w:t>almost similar to p-value computed above</w:t>
       </w:r>
     </w:p>
     <w:p>
@@ -2428,10 +2403,30 @@
         <w:jc w:val="both"/>
       </w:pPr>
       <w:r>
-        <w:t>At 5% level of significance, as p-value &lt; 0.05</w:t>
-      </w:r>
-      <w:r>
-        <w:t>, we reject the null hypothesis. Hence, mean of the population is greater than 10.</w:t>
+        <w:t xml:space="preserve">At 5% level of significance, as p-value </w:t>
+      </w:r>
+      <w:r>
+        <w:t>&gt;</w:t>
+      </w:r>
+      <w:r>
+        <w:t xml:space="preserve"> 0.05</w:t>
+      </w:r>
+      <w:r>
+        <w:t xml:space="preserve">, we </w:t>
+      </w:r>
+      <w:r>
+        <w:t>accept</w:t>
+      </w:r>
+      <w:r>
+        <w:t xml:space="preserve"> the null hypothesis. Hence, mean of the population is </w:t>
+      </w:r>
+      <w:r>
+        <w:t>lesser or equal to</w:t>
+      </w:r>
+      <w:bookmarkStart w:id="6" w:name="_GoBack"/>
+      <w:bookmarkEnd w:id="6"/>
+      <w:r>
+        <w:t xml:space="preserve"> 10.</w:t>
       </w:r>
     </w:p>
     <w:p>
@@ -2613,10 +2608,7 @@
         <w:t xml:space="preserve"> which is practically close to 0. Hence we reject the null hypothesis. So, it is concluded that</w:t>
       </w:r>
       <w:r>
-        <w:t xml:space="preserve"> </w:t>
-      </w:r>
-      <w:r>
-        <w:t>mean credit limit for credit cards issues in May is greater than mean credit limit of credit cards issued in January 2011</w:t>
+        <w:t xml:space="preserve"> mean credit limit for credit cards issues in May is greater than mean credit limit of credit cards issued in January 2011</w:t>
       </w:r>
     </w:p>
     <w:p>
@@ -2667,36 +2659,15 @@
         <w:pStyle w:val="NoSpacing"/>
       </w:pPr>
       <w:r>
-        <w:t xml:space="preserve"># </w:t>
-      </w:r>
-      <w:proofErr w:type="gramStart"/>
-      <w:r>
-        <w:t>Read</w:t>
-      </w:r>
-      <w:proofErr w:type="gramEnd"/>
-      <w:r>
-        <w:t xml:space="preserve"> the data from file</w:t>
-      </w:r>
-    </w:p>
-    <w:p>
-      <w:pPr>
-        <w:pStyle w:val="NoSpacing"/>
-      </w:pPr>
-      <w:proofErr w:type="gramStart"/>
-      <w:r>
-        <w:t>data</w:t>
-      </w:r>
-      <w:proofErr w:type="gramEnd"/>
-      <w:r>
-        <w:t xml:space="preserve"> = </w:t>
-      </w:r>
-      <w:proofErr w:type="spellStart"/>
-      <w:r>
-        <w:t>read.table</w:t>
-      </w:r>
-      <w:proofErr w:type="spellEnd"/>
-      <w:r>
-        <w:t>("bp.txt", header = TRUE)</w:t>
+        <w:t># Read the data from file</w:t>
+      </w:r>
+    </w:p>
+    <w:p>
+      <w:pPr>
+        <w:pStyle w:val="NoSpacing"/>
+      </w:pPr>
+      <w:r>
+        <w:t>data = read.table("bp.txt", header = TRUE)</w:t>
       </w:r>
     </w:p>
     <w:p>
@@ -2716,99 +2687,41 @@
       <w:pPr>
         <w:pStyle w:val="NoSpacing"/>
       </w:pPr>
-      <w:proofErr w:type="gramStart"/>
-      <w:r>
-        <w:t>jpeg(</w:t>
-      </w:r>
-      <w:proofErr w:type="gramEnd"/>
-      <w:r>
-        <w:t>"Exercise 1 - boxplots.jpg", width = 1080, height = 480)</w:t>
-      </w:r>
-    </w:p>
-    <w:p>
-      <w:pPr>
-        <w:pStyle w:val="NoSpacing"/>
-      </w:pPr>
-      <w:proofErr w:type="gramStart"/>
-      <w:r>
-        <w:t>par(</w:t>
-      </w:r>
-      <w:proofErr w:type="spellStart"/>
-      <w:proofErr w:type="gramEnd"/>
-      <w:r>
-        <w:t>mfrow</w:t>
-      </w:r>
-      <w:proofErr w:type="spellEnd"/>
-      <w:r>
-        <w:t xml:space="preserve"> = c(1, 2))</w:t>
-      </w:r>
-    </w:p>
-    <w:p>
-      <w:pPr>
-        <w:pStyle w:val="NoSpacing"/>
-      </w:pPr>
-      <w:proofErr w:type="gramStart"/>
-      <w:r>
-        <w:t>boxplot(</w:t>
-      </w:r>
-      <w:proofErr w:type="spellStart"/>
-      <w:proofErr w:type="gramEnd"/>
-      <w:r>
-        <w:t>data$armsys</w:t>
-      </w:r>
-      <w:proofErr w:type="spellEnd"/>
-      <w:r>
-        <w:t xml:space="preserve">, main = "Arm method", range = 1.5, </w:t>
-      </w:r>
-      <w:proofErr w:type="spellStart"/>
-      <w:r>
-        <w:t>ylab</w:t>
-      </w:r>
-      <w:proofErr w:type="spellEnd"/>
-      <w:r>
-        <w:t xml:space="preserve"> = "Systolic blood pressure (in mmHg)")</w:t>
-      </w:r>
-    </w:p>
-    <w:p>
-      <w:pPr>
-        <w:pStyle w:val="NoSpacing"/>
-      </w:pPr>
-      <w:proofErr w:type="gramStart"/>
-      <w:r>
-        <w:t>boxplot(</w:t>
-      </w:r>
-      <w:proofErr w:type="spellStart"/>
-      <w:proofErr w:type="gramEnd"/>
-      <w:r>
-        <w:t>data$fingsys</w:t>
-      </w:r>
-      <w:proofErr w:type="spellEnd"/>
-      <w:r>
-        <w:t xml:space="preserve">, main = "Finger method", range = 1.5, </w:t>
-      </w:r>
-      <w:proofErr w:type="spellStart"/>
-      <w:r>
-        <w:t>ylab</w:t>
-      </w:r>
-      <w:proofErr w:type="spellEnd"/>
-      <w:r>
-        <w:t xml:space="preserve"> = "Systolic blood pressure (in mmHg)")</w:t>
-      </w:r>
-    </w:p>
-    <w:p>
-      <w:pPr>
-        <w:pStyle w:val="NoSpacing"/>
-      </w:pPr>
-      <w:proofErr w:type="spellStart"/>
-      <w:proofErr w:type="gramStart"/>
-      <w:r>
-        <w:t>dev.off</w:t>
-      </w:r>
-      <w:proofErr w:type="spellEnd"/>
-      <w:r>
-        <w:t>()</w:t>
-      </w:r>
-      <w:proofErr w:type="gramEnd"/>
+      <w:r>
+        <w:t>jpeg("Exercise 1 - boxplots.jpg", width = 1080, height = 480)</w:t>
+      </w:r>
+    </w:p>
+    <w:p>
+      <w:pPr>
+        <w:pStyle w:val="NoSpacing"/>
+      </w:pPr>
+      <w:r>
+        <w:t>par(mfrow = c(1, 2))</w:t>
+      </w:r>
+    </w:p>
+    <w:p>
+      <w:pPr>
+        <w:pStyle w:val="NoSpacing"/>
+      </w:pPr>
+      <w:r>
+        <w:t>boxplot(data$armsys, main = "Arm method", range = 1.5, ylab = "Systolic blood pressure (in mmHg)")</w:t>
+      </w:r>
+    </w:p>
+    <w:p>
+      <w:pPr>
+        <w:pStyle w:val="NoSpacing"/>
+      </w:pPr>
+      <w:r>
+        <w:t>boxplot(data$fingsys, main = "Finger method", range = 1.5, ylab = "Systolic blood pressure (in mmHg)")</w:t>
+      </w:r>
+    </w:p>
+    <w:p>
+      <w:pPr>
+        <w:pStyle w:val="NoSpacing"/>
+      </w:pPr>
+      <w:r>
+        <w:t>dev.off()</w:t>
+      </w:r>
     </w:p>
     <w:p>
       <w:pPr>
@@ -2827,109 +2740,41 @@
       <w:pPr>
         <w:pStyle w:val="NoSpacing"/>
       </w:pPr>
-      <w:proofErr w:type="gramStart"/>
-      <w:r>
-        <w:t>jpeg(</w:t>
-      </w:r>
-      <w:proofErr w:type="gramEnd"/>
-      <w:r>
-        <w:t>"Exercise 1 - histograms.jpg", width = 1080, height = 480)</w:t>
-      </w:r>
-    </w:p>
-    <w:p>
-      <w:pPr>
-        <w:pStyle w:val="NoSpacing"/>
-      </w:pPr>
-      <w:proofErr w:type="gramStart"/>
-      <w:r>
-        <w:t>par(</w:t>
-      </w:r>
-      <w:proofErr w:type="spellStart"/>
-      <w:proofErr w:type="gramEnd"/>
-      <w:r>
-        <w:t>mfrow</w:t>
-      </w:r>
-      <w:proofErr w:type="spellEnd"/>
-      <w:r>
-        <w:t xml:space="preserve"> = c(1, 2))</w:t>
-      </w:r>
-    </w:p>
-    <w:p>
-      <w:pPr>
-        <w:pStyle w:val="NoSpacing"/>
-      </w:pPr>
-      <w:proofErr w:type="spellStart"/>
-      <w:proofErr w:type="gramStart"/>
-      <w:r>
-        <w:t>hist</w:t>
-      </w:r>
-      <w:proofErr w:type="spellEnd"/>
-      <w:r>
-        <w:t>(</w:t>
-      </w:r>
-      <w:proofErr w:type="spellStart"/>
-      <w:proofErr w:type="gramEnd"/>
-      <w:r>
-        <w:t>data$armsys</w:t>
-      </w:r>
-      <w:proofErr w:type="spellEnd"/>
-      <w:r>
-        <w:t xml:space="preserve">, main = "Arm method", </w:t>
-      </w:r>
-      <w:proofErr w:type="spellStart"/>
-      <w:r>
-        <w:t>xlab</w:t>
-      </w:r>
-      <w:proofErr w:type="spellEnd"/>
-      <w:r>
-        <w:t xml:space="preserve"> = "Systolic blood pressure (in mmHg)", breaks = 20)</w:t>
-      </w:r>
-    </w:p>
-    <w:p>
-      <w:pPr>
-        <w:pStyle w:val="NoSpacing"/>
-      </w:pPr>
-      <w:proofErr w:type="spellStart"/>
-      <w:proofErr w:type="gramStart"/>
-      <w:r>
-        <w:t>hist</w:t>
-      </w:r>
-      <w:proofErr w:type="spellEnd"/>
-      <w:r>
-        <w:t>(</w:t>
-      </w:r>
-      <w:proofErr w:type="spellStart"/>
-      <w:proofErr w:type="gramEnd"/>
-      <w:r>
-        <w:t>data$fingsys</w:t>
-      </w:r>
-      <w:proofErr w:type="spellEnd"/>
-      <w:r>
-        <w:t xml:space="preserve">, main = "Finger method", </w:t>
-      </w:r>
-      <w:proofErr w:type="spellStart"/>
-      <w:r>
-        <w:t>xlab</w:t>
-      </w:r>
-      <w:proofErr w:type="spellEnd"/>
-      <w:r>
-        <w:t xml:space="preserve"> = "Systolic blood pressure (in mmHg)", breaks = 20)</w:t>
-      </w:r>
-    </w:p>
-    <w:p>
-      <w:pPr>
-        <w:pStyle w:val="NoSpacing"/>
-      </w:pPr>
-      <w:proofErr w:type="spellStart"/>
-      <w:proofErr w:type="gramStart"/>
-      <w:r>
-        <w:t>dev.off</w:t>
-      </w:r>
-      <w:proofErr w:type="spellEnd"/>
-      <w:r>
-        <w:t>()</w:t>
-      </w:r>
-      <w:proofErr w:type="gramEnd"/>
+      <w:r>
+        <w:t>jpeg("Exercise 1 - histograms.jpg", width = 1080, height = 480)</w:t>
+      </w:r>
+    </w:p>
+    <w:p>
+      <w:pPr>
+        <w:pStyle w:val="NoSpacing"/>
+      </w:pPr>
+      <w:r>
+        <w:t>par(mfrow = c(1, 2))</w:t>
+      </w:r>
+    </w:p>
+    <w:p>
+      <w:pPr>
+        <w:pStyle w:val="NoSpacing"/>
+      </w:pPr>
+      <w:r>
+        <w:t>hist(data$armsys, main = "Arm method", xlab = "Systolic blood pressure (in mmHg)", breaks = 20)</w:t>
+      </w:r>
+    </w:p>
+    <w:p>
+      <w:pPr>
+        <w:pStyle w:val="NoSpacing"/>
+      </w:pPr>
+      <w:r>
+        <w:t>hist(data$fingsys, main = "Finger method", xlab = "Systolic blood pressure (in mmHg)", breaks = 20)</w:t>
+      </w:r>
+    </w:p>
+    <w:p>
+      <w:pPr>
+        <w:pStyle w:val="NoSpacing"/>
+      </w:pPr>
+      <w:r>
+        <w:t>dev.off()</w:t>
+      </w:r>
     </w:p>
     <w:p>
       <w:pPr>
@@ -2948,443 +2793,117 @@
       <w:pPr>
         <w:pStyle w:val="NoSpacing"/>
       </w:pPr>
-      <w:proofErr w:type="gramStart"/>
-      <w:r>
-        <w:t>jpeg(</w:t>
-      </w:r>
-      <w:proofErr w:type="gramEnd"/>
-      <w:r>
-        <w:t>"Exercise 1 - QQPlots.jpg", width = 1080, height = 480)</w:t>
-      </w:r>
-    </w:p>
-    <w:p>
-      <w:pPr>
-        <w:pStyle w:val="NoSpacing"/>
-      </w:pPr>
-      <w:proofErr w:type="gramStart"/>
-      <w:r>
-        <w:t>par(</w:t>
-      </w:r>
-      <w:proofErr w:type="spellStart"/>
-      <w:proofErr w:type="gramEnd"/>
-      <w:r>
-        <w:t>mfrow</w:t>
-      </w:r>
-      <w:proofErr w:type="spellEnd"/>
-      <w:r>
-        <w:t xml:space="preserve"> = c(1, 2))</w:t>
-      </w:r>
-    </w:p>
-    <w:p>
-      <w:pPr>
-        <w:pStyle w:val="NoSpacing"/>
-      </w:pPr>
-      <w:proofErr w:type="spellStart"/>
-      <w:proofErr w:type="gramStart"/>
-      <w:r>
-        <w:t>qqnorm</w:t>
-      </w:r>
-      <w:proofErr w:type="spellEnd"/>
-      <w:r>
-        <w:t>(</w:t>
-      </w:r>
-      <w:proofErr w:type="spellStart"/>
-      <w:proofErr w:type="gramEnd"/>
-      <w:r>
-        <w:t>data$armsys</w:t>
-      </w:r>
-      <w:proofErr w:type="spellEnd"/>
-      <w:r>
-        <w:t xml:space="preserve">, main = "Arm method", </w:t>
-      </w:r>
-      <w:proofErr w:type="spellStart"/>
-      <w:r>
-        <w:t>xlab</w:t>
-      </w:r>
-      <w:proofErr w:type="spellEnd"/>
-      <w:r>
-        <w:t xml:space="preserve"> = "Systolic blood pressure (in mmHg)")</w:t>
-      </w:r>
-    </w:p>
-    <w:p>
-      <w:pPr>
-        <w:pStyle w:val="NoSpacing"/>
-      </w:pPr>
-      <w:proofErr w:type="spellStart"/>
-      <w:proofErr w:type="gramStart"/>
-      <w:r>
-        <w:t>qqline</w:t>
-      </w:r>
-      <w:proofErr w:type="spellEnd"/>
-      <w:r>
-        <w:t>(</w:t>
-      </w:r>
-      <w:proofErr w:type="spellStart"/>
-      <w:proofErr w:type="gramEnd"/>
-      <w:r>
-        <w:t>data$armsys</w:t>
-      </w:r>
-      <w:proofErr w:type="spellEnd"/>
-      <w:r>
-        <w:t>)</w:t>
-      </w:r>
-    </w:p>
-    <w:p>
-      <w:pPr>
-        <w:pStyle w:val="NoSpacing"/>
-      </w:pPr>
-      <w:proofErr w:type="spellStart"/>
-      <w:proofErr w:type="gramStart"/>
-      <w:r>
-        <w:t>qqnorm</w:t>
-      </w:r>
-      <w:proofErr w:type="spellEnd"/>
-      <w:r>
-        <w:t>(</w:t>
-      </w:r>
-      <w:proofErr w:type="spellStart"/>
-      <w:proofErr w:type="gramEnd"/>
-      <w:r>
-        <w:t>data$fingsys</w:t>
-      </w:r>
-      <w:proofErr w:type="spellEnd"/>
-      <w:r>
-        <w:t xml:space="preserve">, main = "Finger method", </w:t>
-      </w:r>
-      <w:proofErr w:type="spellStart"/>
-      <w:r>
-        <w:t>xlab</w:t>
-      </w:r>
-      <w:proofErr w:type="spellEnd"/>
-      <w:r>
-        <w:t xml:space="preserve"> = "Systolic blood pressure (in mmHg)")</w:t>
-      </w:r>
-    </w:p>
-    <w:p>
-      <w:pPr>
-        <w:pStyle w:val="NoSpacing"/>
-      </w:pPr>
-      <w:proofErr w:type="spellStart"/>
-      <w:proofErr w:type="gramStart"/>
-      <w:r>
-        <w:t>qqline</w:t>
-      </w:r>
-      <w:proofErr w:type="spellEnd"/>
-      <w:r>
-        <w:t>(</w:t>
-      </w:r>
-      <w:proofErr w:type="spellStart"/>
-      <w:proofErr w:type="gramEnd"/>
-      <w:r>
-        <w:t>data$fingsys</w:t>
-      </w:r>
-      <w:proofErr w:type="spellEnd"/>
-      <w:r>
-        <w:t>)</w:t>
-      </w:r>
-    </w:p>
-    <w:p>
-      <w:pPr>
-        <w:pStyle w:val="NoSpacing"/>
-      </w:pPr>
-      <w:proofErr w:type="spellStart"/>
-      <w:proofErr w:type="gramStart"/>
-      <w:r>
-        <w:t>dev.off</w:t>
-      </w:r>
-      <w:proofErr w:type="spellEnd"/>
-      <w:r>
-        <w:t>()</w:t>
-      </w:r>
-      <w:proofErr w:type="gramEnd"/>
-    </w:p>
-    <w:p>
-      <w:pPr>
-        <w:pStyle w:val="NoSpacing"/>
-      </w:pPr>
-    </w:p>
-    <w:p>
-      <w:pPr>
-        <w:pStyle w:val="NoSpacing"/>
-      </w:pPr>
-      <w:r>
-        <w:t xml:space="preserve"># Compute the CI numerically using </w:t>
-      </w:r>
-      <w:proofErr w:type="spellStart"/>
-      <w:r>
-        <w:t>satterthwaite</w:t>
-      </w:r>
-      <w:proofErr w:type="spellEnd"/>
-      <w:r>
-        <w:t xml:space="preserve"> </w:t>
-      </w:r>
-      <w:proofErr w:type="spellStart"/>
-      <w:r>
-        <w:t>approx</w:t>
-      </w:r>
-      <w:proofErr w:type="spellEnd"/>
-    </w:p>
-    <w:p>
-      <w:pPr>
-        <w:pStyle w:val="NoSpacing"/>
-      </w:pPr>
-      <w:proofErr w:type="spellStart"/>
-      <w:r>
-        <w:t>S.x</w:t>
-      </w:r>
-      <w:proofErr w:type="spellEnd"/>
-      <w:r>
-        <w:t xml:space="preserve"> = </w:t>
-      </w:r>
-      <w:proofErr w:type="spellStart"/>
-      <w:proofErr w:type="gramStart"/>
-      <w:r>
-        <w:t>var</w:t>
-      </w:r>
-      <w:proofErr w:type="spellEnd"/>
-      <w:r>
-        <w:t>(</w:t>
-      </w:r>
-      <w:proofErr w:type="spellStart"/>
-      <w:proofErr w:type="gramEnd"/>
-      <w:r>
-        <w:t>data$armsys</w:t>
-      </w:r>
-      <w:proofErr w:type="spellEnd"/>
-      <w:r>
-        <w:t>)</w:t>
-      </w:r>
-    </w:p>
-    <w:p>
-      <w:pPr>
-        <w:pStyle w:val="NoSpacing"/>
-      </w:pPr>
-      <w:proofErr w:type="spellStart"/>
-      <w:r>
-        <w:t>S.y</w:t>
-      </w:r>
-      <w:proofErr w:type="spellEnd"/>
-      <w:r>
-        <w:t xml:space="preserve"> = </w:t>
-      </w:r>
-      <w:proofErr w:type="spellStart"/>
-      <w:proofErr w:type="gramStart"/>
-      <w:r>
-        <w:t>var</w:t>
-      </w:r>
-      <w:proofErr w:type="spellEnd"/>
-      <w:r>
-        <w:t>(</w:t>
-      </w:r>
-      <w:proofErr w:type="spellStart"/>
-      <w:proofErr w:type="gramEnd"/>
-      <w:r>
-        <w:t>data$fingsys</w:t>
-      </w:r>
-      <w:proofErr w:type="spellEnd"/>
-      <w:r>
-        <w:t>)</w:t>
-      </w:r>
-    </w:p>
-    <w:p>
-      <w:pPr>
-        <w:pStyle w:val="NoSpacing"/>
-      </w:pPr>
-      <w:proofErr w:type="spellStart"/>
-      <w:r>
-        <w:t>n.x</w:t>
-      </w:r>
-      <w:proofErr w:type="spellEnd"/>
-      <w:r>
-        <w:t xml:space="preserve"> = </w:t>
-      </w:r>
-      <w:proofErr w:type="gramStart"/>
-      <w:r>
-        <w:t>length(</w:t>
-      </w:r>
-      <w:proofErr w:type="spellStart"/>
-      <w:proofErr w:type="gramEnd"/>
-      <w:r>
-        <w:t>data$armsys</w:t>
-      </w:r>
-      <w:proofErr w:type="spellEnd"/>
-      <w:r>
-        <w:t>)</w:t>
-      </w:r>
-    </w:p>
-    <w:p>
-      <w:pPr>
-        <w:pStyle w:val="NoSpacing"/>
-      </w:pPr>
-      <w:proofErr w:type="spellStart"/>
-      <w:r>
-        <w:t>n.y</w:t>
-      </w:r>
-      <w:proofErr w:type="spellEnd"/>
-      <w:r>
-        <w:t xml:space="preserve"> = </w:t>
-      </w:r>
-      <w:proofErr w:type="gramStart"/>
-      <w:r>
-        <w:t>length(</w:t>
-      </w:r>
-      <w:proofErr w:type="spellStart"/>
-      <w:proofErr w:type="gramEnd"/>
-      <w:r>
-        <w:t>data$fingsys</w:t>
-      </w:r>
-      <w:proofErr w:type="spellEnd"/>
-      <w:r>
-        <w:t>)</w:t>
-      </w:r>
-    </w:p>
-    <w:p>
-      <w:pPr>
-        <w:pStyle w:val="NoSpacing"/>
-      </w:pPr>
-      <w:r>
-        <w:t>v = (</w:t>
-      </w:r>
-      <w:proofErr w:type="spellStart"/>
-      <w:r>
-        <w:t>S.x</w:t>
-      </w:r>
-      <w:proofErr w:type="spellEnd"/>
-      <w:r>
-        <w:t xml:space="preserve"> / </w:t>
-      </w:r>
-      <w:proofErr w:type="spellStart"/>
-      <w:r>
-        <w:t>n.x</w:t>
-      </w:r>
-      <w:proofErr w:type="spellEnd"/>
-      <w:r>
-        <w:t xml:space="preserve"> + </w:t>
-      </w:r>
-      <w:proofErr w:type="spellStart"/>
-      <w:r>
-        <w:t>S.y</w:t>
-      </w:r>
-      <w:proofErr w:type="spellEnd"/>
-      <w:r>
-        <w:t xml:space="preserve"> / </w:t>
-      </w:r>
-      <w:proofErr w:type="spellStart"/>
-      <w:r>
-        <w:t>n.y</w:t>
-      </w:r>
-      <w:proofErr w:type="spellEnd"/>
-      <w:r>
-        <w:t>) ^ 2 / (S.x^2 / (n.x^2 * (</w:t>
-      </w:r>
-      <w:proofErr w:type="spellStart"/>
-      <w:r>
-        <w:t>n.x</w:t>
-      </w:r>
-      <w:proofErr w:type="spellEnd"/>
-      <w:r>
-        <w:t xml:space="preserve"> - 1)) + </w:t>
-      </w:r>
-      <w:proofErr w:type="spellStart"/>
-      <w:r>
-        <w:t>S.y</w:t>
-      </w:r>
-      <w:proofErr w:type="spellEnd"/>
-      <w:r>
-        <w:t xml:space="preserve"> ^ 2 / (</w:t>
-      </w:r>
-      <w:proofErr w:type="spellStart"/>
-      <w:r>
-        <w:t>n.y</w:t>
-      </w:r>
-      <w:proofErr w:type="spellEnd"/>
-      <w:r>
-        <w:t xml:space="preserve"> ^ 2 * (</w:t>
-      </w:r>
-      <w:proofErr w:type="spellStart"/>
-      <w:r>
-        <w:t>n.y</w:t>
-      </w:r>
-      <w:proofErr w:type="spellEnd"/>
-      <w:r>
-        <w:t xml:space="preserve"> - 1)))</w:t>
-      </w:r>
-    </w:p>
-    <w:p>
-      <w:pPr>
-        <w:pStyle w:val="NoSpacing"/>
-      </w:pPr>
-      <w:r>
-        <w:t xml:space="preserve">CI = </w:t>
-      </w:r>
-      <w:proofErr w:type="gramStart"/>
-      <w:r>
-        <w:t>mean(</w:t>
-      </w:r>
-      <w:proofErr w:type="spellStart"/>
-      <w:proofErr w:type="gramEnd"/>
-      <w:r>
-        <w:t>data$armsys</w:t>
-      </w:r>
-      <w:proofErr w:type="spellEnd"/>
-      <w:r>
-        <w:t>) - mean(</w:t>
-      </w:r>
-      <w:proofErr w:type="spellStart"/>
-      <w:r>
-        <w:t>data$fingsys</w:t>
-      </w:r>
-      <w:proofErr w:type="spellEnd"/>
-      <w:r>
-        <w:t xml:space="preserve">) + c(-1, 1) * </w:t>
-      </w:r>
-      <w:proofErr w:type="spellStart"/>
-      <w:r>
-        <w:t>qt</w:t>
-      </w:r>
-      <w:proofErr w:type="spellEnd"/>
-      <w:r>
-        <w:t xml:space="preserve">(1 - 0.05 / 2, v) * </w:t>
-      </w:r>
-      <w:proofErr w:type="spellStart"/>
-      <w:r>
-        <w:t>sqrt</w:t>
-      </w:r>
-      <w:proofErr w:type="spellEnd"/>
-      <w:r>
-        <w:t>(</w:t>
-      </w:r>
-      <w:proofErr w:type="spellStart"/>
-      <w:r>
-        <w:t>S.x</w:t>
-      </w:r>
-      <w:proofErr w:type="spellEnd"/>
-      <w:r>
-        <w:t xml:space="preserve"> / </w:t>
-      </w:r>
-      <w:proofErr w:type="spellStart"/>
-      <w:r>
-        <w:t>n.x</w:t>
-      </w:r>
-      <w:proofErr w:type="spellEnd"/>
-      <w:r>
-        <w:t xml:space="preserve"> + </w:t>
-      </w:r>
-      <w:proofErr w:type="spellStart"/>
-      <w:r>
-        <w:t>S.y</w:t>
-      </w:r>
-      <w:proofErr w:type="spellEnd"/>
-      <w:r>
-        <w:t xml:space="preserve"> / </w:t>
-      </w:r>
-      <w:proofErr w:type="spellStart"/>
-      <w:r>
-        <w:t>n.y</w:t>
-      </w:r>
-      <w:proofErr w:type="spellEnd"/>
-      <w:r>
-        <w:t>)</w:t>
+      <w:r>
+        <w:t>jpeg("Exercise 1 - QQPlots.jpg", width = 1080, height = 480)</w:t>
+      </w:r>
+    </w:p>
+    <w:p>
+      <w:pPr>
+        <w:pStyle w:val="NoSpacing"/>
+      </w:pPr>
+      <w:r>
+        <w:t>par(mfrow = c(1, 2))</w:t>
+      </w:r>
+    </w:p>
+    <w:p>
+      <w:pPr>
+        <w:pStyle w:val="NoSpacing"/>
+      </w:pPr>
+      <w:r>
+        <w:t>qqnorm(data$armsys, main = "Arm method", xlab = "Systolic blood pressure (in mmHg)")</w:t>
+      </w:r>
+    </w:p>
+    <w:p>
+      <w:pPr>
+        <w:pStyle w:val="NoSpacing"/>
+      </w:pPr>
+      <w:r>
+        <w:t>qqline(data$armsys)</w:t>
+      </w:r>
+    </w:p>
+    <w:p>
+      <w:pPr>
+        <w:pStyle w:val="NoSpacing"/>
+      </w:pPr>
+      <w:r>
+        <w:t>qqnorm(data$fingsys, main = "Finger method", xlab = "Systolic blood pressure (in mmHg)")</w:t>
+      </w:r>
+    </w:p>
+    <w:p>
+      <w:pPr>
+        <w:pStyle w:val="NoSpacing"/>
+      </w:pPr>
+      <w:r>
+        <w:t>qqline(data$fingsys)</w:t>
+      </w:r>
+    </w:p>
+    <w:p>
+      <w:pPr>
+        <w:pStyle w:val="NoSpacing"/>
+      </w:pPr>
+      <w:r>
+        <w:t>dev.off()</w:t>
+      </w:r>
+    </w:p>
+    <w:p>
+      <w:pPr>
+        <w:pStyle w:val="NoSpacing"/>
+      </w:pPr>
+    </w:p>
+    <w:p>
+      <w:pPr>
+        <w:pStyle w:val="NoSpacing"/>
+      </w:pPr>
+      <w:r>
+        <w:t># Compute the CI numerically using satterthwaite approx</w:t>
+      </w:r>
+    </w:p>
+    <w:p>
+      <w:pPr>
+        <w:pStyle w:val="NoSpacing"/>
+      </w:pPr>
+      <w:r>
+        <w:t>S.x = var(data$armsys)</w:t>
+      </w:r>
+    </w:p>
+    <w:p>
+      <w:pPr>
+        <w:pStyle w:val="NoSpacing"/>
+      </w:pPr>
+      <w:r>
+        <w:t>S.y = var(data$fingsys)</w:t>
+      </w:r>
+    </w:p>
+    <w:p>
+      <w:pPr>
+        <w:pStyle w:val="NoSpacing"/>
+      </w:pPr>
+      <w:r>
+        <w:t>n.x = length(data$armsys)</w:t>
+      </w:r>
+    </w:p>
+    <w:p>
+      <w:pPr>
+        <w:pStyle w:val="NoSpacing"/>
+      </w:pPr>
+      <w:r>
+        <w:t>n.y = length(data$fingsys)</w:t>
+      </w:r>
+    </w:p>
+    <w:p>
+      <w:pPr>
+        <w:pStyle w:val="NoSpacing"/>
+      </w:pPr>
+      <w:r>
+        <w:t>v = (S.x / n.x + S.y / n.y) ^ 2 / (S.x^2 / (n.x^2 * (n.x - 1)) + S.y ^ 2 / (n.y ^ 2 * (n.y - 1)))</w:t>
+      </w:r>
+    </w:p>
+    <w:p>
+      <w:pPr>
+        <w:pStyle w:val="NoSpacing"/>
+      </w:pPr>
+      <w:r>
+        <w:t>CI = mean(data$armsys) - mean(data$fingsys) + c(-1, 1) * qt(1 - 0.05 / 2, v) * sqrt(S.x / n.x + S.y / n.y)</w:t>
       </w:r>
     </w:p>
     <w:p>
@@ -3415,47 +2934,8 @@
       <w:pPr>
         <w:pStyle w:val="NoSpacing"/>
       </w:pPr>
-      <w:proofErr w:type="spellStart"/>
-      <w:proofErr w:type="gramStart"/>
-      <w:r>
-        <w:t>t.test</w:t>
-      </w:r>
-      <w:proofErr w:type="spellEnd"/>
-      <w:r>
-        <w:t>(</w:t>
-      </w:r>
-      <w:proofErr w:type="spellStart"/>
-      <w:proofErr w:type="gramEnd"/>
-      <w:r>
-        <w:t>data$armsys</w:t>
-      </w:r>
-      <w:proofErr w:type="spellEnd"/>
-      <w:r>
-        <w:t xml:space="preserve">, </w:t>
-      </w:r>
-      <w:proofErr w:type="spellStart"/>
-      <w:r>
-        <w:t>data$fingsys</w:t>
-      </w:r>
-      <w:proofErr w:type="spellEnd"/>
-      <w:r>
-        <w:t xml:space="preserve">, </w:t>
-      </w:r>
-      <w:proofErr w:type="spellStart"/>
-      <w:r>
-        <w:t>conf.level</w:t>
-      </w:r>
-      <w:proofErr w:type="spellEnd"/>
-      <w:r>
-        <w:t xml:space="preserve"> = 0.95, </w:t>
-      </w:r>
-      <w:proofErr w:type="spellStart"/>
-      <w:r>
-        <w:t>var.equal</w:t>
-      </w:r>
-      <w:proofErr w:type="spellEnd"/>
-      <w:r>
-        <w:t xml:space="preserve"> = FALSE)</w:t>
+      <w:r>
+        <w:t>t.test(data$armsys, data$fingsys, conf.level = 0.95, var.equal = FALSE)</w:t>
       </w:r>
     </w:p>
     <w:p>
@@ -3497,13 +2977,8 @@
       <w:pPr>
         <w:pStyle w:val="NoSpacing"/>
       </w:pPr>
-      <w:proofErr w:type="spellStart"/>
-      <w:r>
-        <w:t>sample.mean</w:t>
-      </w:r>
-      <w:proofErr w:type="spellEnd"/>
-      <w:r>
-        <w:t xml:space="preserve"> = 9.02</w:t>
+      <w:r>
+        <w:t>sample.mean = 9.02</w:t>
       </w:r>
     </w:p>
     <w:p>
@@ -3518,13 +2993,8 @@
       <w:pPr>
         <w:pStyle w:val="NoSpacing"/>
       </w:pPr>
-      <w:proofErr w:type="spellStart"/>
-      <w:r>
-        <w:t>sample.size</w:t>
-      </w:r>
-      <w:proofErr w:type="spellEnd"/>
-      <w:r>
-        <w:t xml:space="preserve"> = 20</w:t>
+      <w:r>
+        <w:t>sample.size = 20</w:t>
       </w:r>
     </w:p>
     <w:p>
@@ -3552,48 +3022,17 @@
       <w:pPr>
         <w:pStyle w:val="NoSpacing"/>
       </w:pPr>
-      <w:proofErr w:type="gramStart"/>
+      <w:r>
+        <w:t>test = (-H0.mean + sample.mean) / (sample.sd / sqrt(sample.size))</w:t>
+      </w:r>
+    </w:p>
+    <w:p>
+      <w:pPr>
+        <w:pStyle w:val="NoSpacing"/>
+      </w:pPr>
       <w:r>
         <w:t>test</w:t>
       </w:r>
-      <w:proofErr w:type="gramEnd"/>
-      <w:r>
-        <w:t xml:space="preserve"> = (H0.mean - </w:t>
-      </w:r>
-      <w:proofErr w:type="spellStart"/>
-      <w:r>
-        <w:t>sample.mean</w:t>
-      </w:r>
-      <w:proofErr w:type="spellEnd"/>
-      <w:r>
-        <w:t xml:space="preserve">) / (sample.sd / </w:t>
-      </w:r>
-      <w:proofErr w:type="spellStart"/>
-      <w:r>
-        <w:t>sqrt</w:t>
-      </w:r>
-      <w:proofErr w:type="spellEnd"/>
-      <w:r>
-        <w:t>(</w:t>
-      </w:r>
-      <w:proofErr w:type="spellStart"/>
-      <w:r>
-        <w:t>sample.size</w:t>
-      </w:r>
-      <w:proofErr w:type="spellEnd"/>
-      <w:r>
-        <w:t>))</w:t>
-      </w:r>
-    </w:p>
-    <w:p>
-      <w:pPr>
-        <w:pStyle w:val="NoSpacing"/>
-      </w:pPr>
-      <w:proofErr w:type="gramStart"/>
-      <w:r>
-        <w:t>test</w:t>
-      </w:r>
-      <w:proofErr w:type="gramEnd"/>
     </w:p>
     <w:p>
       <w:pPr>
@@ -3612,245 +3051,53 @@
       <w:pPr>
         <w:pStyle w:val="NoSpacing"/>
       </w:pPr>
-      <w:proofErr w:type="spellStart"/>
+      <w:r>
+        <w:t>p.value = (1 - pt(test, sample.size - 1))</w:t>
+      </w:r>
+    </w:p>
+    <w:p>
+      <w:pPr>
+        <w:pStyle w:val="NoSpacing"/>
+      </w:pPr>
       <w:r>
         <w:t>p.value</w:t>
       </w:r>
-      <w:proofErr w:type="spellEnd"/>
-      <w:r>
-        <w:t xml:space="preserve"> = (1 - </w:t>
-      </w:r>
-      <w:proofErr w:type="spellStart"/>
-      <w:proofErr w:type="gramStart"/>
-      <w:r>
-        <w:t>pt</w:t>
-      </w:r>
-      <w:proofErr w:type="spellEnd"/>
-      <w:r>
-        <w:t>(</w:t>
-      </w:r>
-      <w:proofErr w:type="gramEnd"/>
-      <w:r>
-        <w:t xml:space="preserve">abs(test), </w:t>
-      </w:r>
-      <w:proofErr w:type="spellStart"/>
-      <w:r>
-        <w:t>sample.size</w:t>
-      </w:r>
-      <w:proofErr w:type="spellEnd"/>
-      <w:r>
-        <w:t xml:space="preserve"> - 1))</w:t>
-      </w:r>
-    </w:p>
-    <w:p>
-      <w:pPr>
-        <w:pStyle w:val="NoSpacing"/>
-      </w:pPr>
-      <w:proofErr w:type="spellStart"/>
-      <w:r>
-        <w:t>p.value</w:t>
-      </w:r>
-      <w:proofErr w:type="spellEnd"/>
-    </w:p>
-    <w:p>
-      <w:pPr>
-        <w:pStyle w:val="NoSpacing"/>
-      </w:pPr>
-    </w:p>
-    <w:p>
-      <w:pPr>
-        <w:pStyle w:val="NoSpacing"/>
-      </w:pPr>
-      <w:r>
-        <w:t xml:space="preserve"># Get p-value using </w:t>
-      </w:r>
-      <w:proofErr w:type="gramStart"/>
-      <w:r>
-        <w:t xml:space="preserve">monte </w:t>
-      </w:r>
-      <w:proofErr w:type="spellStart"/>
-      <w:r>
-        <w:t>carlo</w:t>
-      </w:r>
-      <w:proofErr w:type="spellEnd"/>
-      <w:proofErr w:type="gramEnd"/>
-      <w:r>
-        <w:t xml:space="preserve"> simulation</w:t>
-      </w:r>
-    </w:p>
-    <w:p>
-      <w:pPr>
-        <w:pStyle w:val="NoSpacing"/>
-      </w:pPr>
-      <w:proofErr w:type="spellStart"/>
-      <w:r>
-        <w:t>p.value.sim</w:t>
-      </w:r>
-      <w:proofErr w:type="spellEnd"/>
-      <w:r>
-        <w:t xml:space="preserve"> = </w:t>
-      </w:r>
-      <w:proofErr w:type="gramStart"/>
-      <w:r>
-        <w:t>function(</w:t>
-      </w:r>
-      <w:proofErr w:type="gramEnd"/>
-      <w:r>
-        <w:t>){</w:t>
-      </w:r>
-    </w:p>
-    <w:p>
-      <w:pPr>
-        <w:pStyle w:val="NoSpacing"/>
-      </w:pPr>
-      <w:r>
-        <w:t xml:space="preserve">  </w:t>
-      </w:r>
-      <w:proofErr w:type="gramStart"/>
-      <w:r>
-        <w:t>count</w:t>
-      </w:r>
-      <w:proofErr w:type="gramEnd"/>
-      <w:r>
-        <w:t xml:space="preserve"> = 0</w:t>
-      </w:r>
-    </w:p>
-    <w:p>
-      <w:pPr>
-        <w:pStyle w:val="NoSpacing"/>
-      </w:pPr>
-      <w:r>
-        <w:t xml:space="preserve">  </w:t>
-      </w:r>
-      <w:proofErr w:type="gramStart"/>
-      <w:r>
-        <w:t>for</w:t>
-      </w:r>
-      <w:proofErr w:type="gramEnd"/>
-      <w:r>
-        <w:t xml:space="preserve"> (</w:t>
-      </w:r>
-      <w:proofErr w:type="spellStart"/>
-      <w:r>
-        <w:t>i</w:t>
-      </w:r>
-      <w:proofErr w:type="spellEnd"/>
-      <w:r>
-        <w:t xml:space="preserve"> in 1:1000){</w:t>
-      </w:r>
-    </w:p>
-    <w:p>
-      <w:pPr>
-        <w:pStyle w:val="NoSpacing"/>
-      </w:pPr>
-      <w:r>
-        <w:t xml:space="preserve">    x = </w:t>
-      </w:r>
-      <w:proofErr w:type="spellStart"/>
-      <w:proofErr w:type="gramStart"/>
-      <w:r>
-        <w:t>rnorm</w:t>
-      </w:r>
-      <w:proofErr w:type="spellEnd"/>
-      <w:r>
-        <w:t>(</w:t>
-      </w:r>
-      <w:proofErr w:type="spellStart"/>
-      <w:proofErr w:type="gramEnd"/>
-      <w:r>
-        <w:t>sample.size</w:t>
-      </w:r>
-      <w:proofErr w:type="spellEnd"/>
-      <w:r>
-        <w:t xml:space="preserve">, mean = </w:t>
-      </w:r>
-      <w:proofErr w:type="spellStart"/>
-      <w:r>
-        <w:t>sample.mean</w:t>
-      </w:r>
-      <w:proofErr w:type="spellEnd"/>
-      <w:r>
-        <w:t xml:space="preserve">, </w:t>
-      </w:r>
-      <w:proofErr w:type="spellStart"/>
-      <w:r>
-        <w:t>sd</w:t>
-      </w:r>
-      <w:proofErr w:type="spellEnd"/>
-      <w:r>
-        <w:t xml:space="preserve"> = sample.sd)</w:t>
-      </w:r>
-    </w:p>
-    <w:p>
-      <w:pPr>
-        <w:pStyle w:val="NoSpacing"/>
-      </w:pPr>
-      <w:r>
-        <w:t xml:space="preserve">    </w:t>
-      </w:r>
-      <w:proofErr w:type="gramStart"/>
-      <w:r>
-        <w:t>if</w:t>
-      </w:r>
-      <w:proofErr w:type="gramEnd"/>
-      <w:r>
-        <w:t xml:space="preserve"> (mean(x) &gt; H0.mean) {</w:t>
-      </w:r>
-    </w:p>
-    <w:p>
-      <w:pPr>
-        <w:pStyle w:val="NoSpacing"/>
-      </w:pPr>
-      <w:r>
-        <w:t xml:space="preserve">      </w:t>
-      </w:r>
-      <w:proofErr w:type="gramStart"/>
-      <w:r>
-        <w:t>count</w:t>
-      </w:r>
-      <w:proofErr w:type="gramEnd"/>
-      <w:r>
-        <w:t xml:space="preserve"> = count + 1</w:t>
-      </w:r>
-    </w:p>
-    <w:p>
-      <w:pPr>
-        <w:pStyle w:val="NoSpacing"/>
-      </w:pPr>
-      <w:r>
-        <w:t xml:space="preserve">    }</w:t>
-      </w:r>
-    </w:p>
-    <w:p>
-      <w:pPr>
-        <w:pStyle w:val="NoSpacing"/>
-      </w:pPr>
-      <w:r>
-        <w:t xml:space="preserve">  }</w:t>
-      </w:r>
-    </w:p>
-    <w:p>
-      <w:pPr>
-        <w:pStyle w:val="NoSpacing"/>
-      </w:pPr>
-      <w:r>
-        <w:t xml:space="preserve">  </w:t>
-      </w:r>
-    </w:p>
-    <w:p>
-      <w:pPr>
-        <w:pStyle w:val="NoSpacing"/>
-      </w:pPr>
-      <w:r>
-        <w:t xml:space="preserve">  </w:t>
-      </w:r>
-      <w:proofErr w:type="gramStart"/>
-      <w:r>
-        <w:t>return</w:t>
-      </w:r>
-      <w:proofErr w:type="gramEnd"/>
-      <w:r>
-        <w:t xml:space="preserve"> (count / 1000)</w:t>
+    </w:p>
+    <w:p>
+      <w:pPr>
+        <w:pStyle w:val="NoSpacing"/>
+      </w:pPr>
+    </w:p>
+    <w:p>
+      <w:pPr>
+        <w:pStyle w:val="NoSpacing"/>
+      </w:pPr>
+      <w:r>
+        <w:t># Get p-value using monte carlo simulation</w:t>
+      </w:r>
+    </w:p>
+    <w:p>
+      <w:pPr>
+        <w:pStyle w:val="NoSpacing"/>
+      </w:pPr>
+      <w:r>
+        <w:t>p.value.sim = function(){</w:t>
+      </w:r>
+    </w:p>
+    <w:p>
+      <w:pPr>
+        <w:pStyle w:val="NoSpacing"/>
+      </w:pPr>
+      <w:r>
+        <w:t xml:space="preserve">    x = rnorm(sample.size, mean = sample.mean, sd = sample.sd)</w:t>
+      </w:r>
+    </w:p>
+    <w:p>
+      <w:pPr>
+        <w:pStyle w:val="NoSpacing"/>
+      </w:pPr>
+      <w:r>
+        <w:t xml:space="preserve">    mean(x)</w:t>
       </w:r>
     </w:p>
     <w:p>
@@ -3878,60 +3125,16 @@
       <w:pPr>
         <w:pStyle w:val="NoSpacing"/>
       </w:pPr>
-      <w:proofErr w:type="spellStart"/>
-      <w:r>
-        <w:t>sim.pvalue</w:t>
-      </w:r>
-      <w:proofErr w:type="spellEnd"/>
-      <w:r>
-        <w:t xml:space="preserve"> = </w:t>
-      </w:r>
-      <w:proofErr w:type="gramStart"/>
-      <w:r>
-        <w:t>replicate(</w:t>
-      </w:r>
-      <w:proofErr w:type="gramEnd"/>
-      <w:r>
-        <w:t xml:space="preserve">100, </w:t>
-      </w:r>
-      <w:proofErr w:type="spellStart"/>
-      <w:r>
-        <w:t>p.value.sim</w:t>
-      </w:r>
-      <w:proofErr w:type="spellEnd"/>
-      <w:r>
-        <w:t>())</w:t>
-      </w:r>
-    </w:p>
-    <w:p>
-      <w:pPr>
-        <w:pStyle w:val="NoSpacing"/>
-      </w:pPr>
-    </w:p>
-    <w:p>
-      <w:pPr>
-        <w:pStyle w:val="NoSpacing"/>
-      </w:pPr>
-      <w:r>
-        <w:t># State at 5% significance</w:t>
-      </w:r>
-    </w:p>
-    <w:p>
-      <w:pPr>
-        <w:pStyle w:val="NoSpacing"/>
-      </w:pPr>
-      <w:proofErr w:type="gramStart"/>
-      <w:r>
-        <w:t>sum(</w:t>
-      </w:r>
-      <w:proofErr w:type="spellStart"/>
-      <w:proofErr w:type="gramEnd"/>
-      <w:r>
-        <w:t>sim.pvalue</w:t>
-      </w:r>
-      <w:proofErr w:type="spellEnd"/>
-      <w:r>
-        <w:t>) / 100</w:t>
+      <w:r>
+        <w:t>sim = replicate(10000, p.value.sim())</w:t>
+      </w:r>
+    </w:p>
+    <w:p>
+      <w:pPr>
+        <w:pStyle w:val="NoSpacing"/>
+      </w:pPr>
+      <w:r>
+        <w:t>1 - length(sim[sim&gt; H0.mean]) / 10000</w:t>
       </w:r>
     </w:p>
     <w:p>
@@ -3971,26 +3174,16 @@
       <w:pPr>
         <w:pStyle w:val="NoSpacing"/>
       </w:pPr>
-      <w:proofErr w:type="spellStart"/>
-      <w:r>
-        <w:t>n.x</w:t>
-      </w:r>
-      <w:proofErr w:type="spellEnd"/>
-      <w:r>
-        <w:t xml:space="preserve"> = 400</w:t>
-      </w:r>
-    </w:p>
-    <w:p>
-      <w:pPr>
-        <w:pStyle w:val="NoSpacing"/>
-      </w:pPr>
-      <w:proofErr w:type="spellStart"/>
-      <w:r>
-        <w:t>x.mean</w:t>
-      </w:r>
-      <w:proofErr w:type="spellEnd"/>
-      <w:r>
-        <w:t xml:space="preserve"> = 2635</w:t>
+      <w:r>
+        <w:t>n.x = 400</w:t>
+      </w:r>
+    </w:p>
+    <w:p>
+      <w:pPr>
+        <w:pStyle w:val="NoSpacing"/>
+      </w:pPr>
+      <w:r>
+        <w:t>x.mean = 2635</w:t>
       </w:r>
     </w:p>
     <w:p>
@@ -4005,26 +3198,16 @@
       <w:pPr>
         <w:pStyle w:val="NoSpacing"/>
       </w:pPr>
-      <w:proofErr w:type="spellStart"/>
-      <w:r>
-        <w:t>n.y</w:t>
-      </w:r>
-      <w:proofErr w:type="spellEnd"/>
-      <w:r>
-        <w:t xml:space="preserve"> = 500</w:t>
-      </w:r>
-    </w:p>
-    <w:p>
-      <w:pPr>
-        <w:pStyle w:val="NoSpacing"/>
-      </w:pPr>
-      <w:proofErr w:type="spellStart"/>
-      <w:r>
-        <w:t>y.mean</w:t>
-      </w:r>
-      <w:proofErr w:type="spellEnd"/>
-      <w:r>
-        <w:t xml:space="preserve"> = 2887</w:t>
+      <w:r>
+        <w:t>n.y = 500</w:t>
+      </w:r>
+    </w:p>
+    <w:p>
+      <w:pPr>
+        <w:pStyle w:val="NoSpacing"/>
+      </w:pPr>
+      <w:r>
+        <w:t>y.mean = 2887</w:t>
       </w:r>
     </w:p>
     <w:p>
@@ -4052,198 +3235,32 @@
       <w:pPr>
         <w:pStyle w:val="NoSpacing"/>
       </w:pPr>
-      <w:proofErr w:type="spellStart"/>
-      <w:r>
-        <w:t>df.satterth.approx</w:t>
-      </w:r>
-      <w:proofErr w:type="spellEnd"/>
-      <w:r>
-        <w:t xml:space="preserve"> = </w:t>
-      </w:r>
-      <w:proofErr w:type="gramStart"/>
-      <w:r>
-        <w:t>function(</w:t>
-      </w:r>
-      <w:proofErr w:type="spellStart"/>
-      <w:proofErr w:type="gramEnd"/>
-      <w:r>
-        <w:t>n.x</w:t>
-      </w:r>
-      <w:proofErr w:type="spellEnd"/>
-      <w:r>
-        <w:t xml:space="preserve">, </w:t>
-      </w:r>
-      <w:proofErr w:type="spellStart"/>
-      <w:r>
-        <w:t>n.y</w:t>
-      </w:r>
-      <w:proofErr w:type="spellEnd"/>
-      <w:r>
-        <w:t xml:space="preserve">, </w:t>
-      </w:r>
-      <w:proofErr w:type="spellStart"/>
-      <w:r>
-        <w:t>s.x</w:t>
-      </w:r>
-      <w:proofErr w:type="spellEnd"/>
-      <w:r>
-        <w:t xml:space="preserve">, </w:t>
-      </w:r>
-      <w:proofErr w:type="spellStart"/>
-      <w:r>
-        <w:t>s.y</w:t>
-      </w:r>
-      <w:proofErr w:type="spellEnd"/>
-      <w:r>
-        <w:t>) {</w:t>
-      </w:r>
-    </w:p>
-    <w:p>
-      <w:pPr>
-        <w:pStyle w:val="NoSpacing"/>
-      </w:pPr>
-      <w:r>
-        <w:t xml:space="preserve">  </w:t>
-      </w:r>
-      <w:proofErr w:type="spellStart"/>
-      <w:proofErr w:type="gramStart"/>
-      <w:r>
-        <w:t>num</w:t>
-      </w:r>
-      <w:proofErr w:type="spellEnd"/>
-      <w:proofErr w:type="gramEnd"/>
-      <w:r>
-        <w:t xml:space="preserve"> = ((</w:t>
-      </w:r>
-      <w:proofErr w:type="spellStart"/>
-      <w:r>
-        <w:t>s.x</w:t>
-      </w:r>
-      <w:proofErr w:type="spellEnd"/>
-      <w:r>
-        <w:t xml:space="preserve"> ^ 2 / </w:t>
-      </w:r>
-      <w:proofErr w:type="spellStart"/>
-      <w:r>
-        <w:t>n.x</w:t>
-      </w:r>
-      <w:proofErr w:type="spellEnd"/>
-      <w:r>
-        <w:t>) + (</w:t>
-      </w:r>
-      <w:proofErr w:type="spellStart"/>
-      <w:r>
-        <w:t>s.y</w:t>
-      </w:r>
-      <w:proofErr w:type="spellEnd"/>
-      <w:r>
-        <w:t xml:space="preserve"> ^ 2 / </w:t>
-      </w:r>
-      <w:proofErr w:type="spellStart"/>
-      <w:r>
-        <w:t>n.y</w:t>
-      </w:r>
-      <w:proofErr w:type="spellEnd"/>
-      <w:r>
-        <w:t>)) ^ 2</w:t>
-      </w:r>
-    </w:p>
-    <w:p>
-      <w:pPr>
-        <w:pStyle w:val="NoSpacing"/>
-      </w:pPr>
-      <w:r>
-        <w:t xml:space="preserve">  </w:t>
-      </w:r>
-      <w:proofErr w:type="spellStart"/>
-      <w:proofErr w:type="gramStart"/>
-      <w:r>
-        <w:t>denom</w:t>
-      </w:r>
-      <w:proofErr w:type="spellEnd"/>
-      <w:proofErr w:type="gramEnd"/>
-      <w:r>
-        <w:t xml:space="preserve"> = (</w:t>
-      </w:r>
-      <w:proofErr w:type="spellStart"/>
-      <w:r>
-        <w:t>s.x</w:t>
-      </w:r>
-      <w:proofErr w:type="spellEnd"/>
-      <w:r>
-        <w:t xml:space="preserve"> ^ 4 / ((</w:t>
-      </w:r>
-      <w:proofErr w:type="spellStart"/>
-      <w:r>
-        <w:t>n.x</w:t>
-      </w:r>
-      <w:proofErr w:type="spellEnd"/>
-      <w:r>
-        <w:t xml:space="preserve"> ^ 2 * (</w:t>
-      </w:r>
-      <w:proofErr w:type="spellStart"/>
-      <w:r>
-        <w:t>n.x</w:t>
-      </w:r>
-      <w:proofErr w:type="spellEnd"/>
-      <w:r>
-        <w:t xml:space="preserve"> - 1)))) + (</w:t>
-      </w:r>
-      <w:proofErr w:type="spellStart"/>
-      <w:r>
-        <w:t>s.y</w:t>
-      </w:r>
-      <w:proofErr w:type="spellEnd"/>
-      <w:r>
-        <w:t xml:space="preserve"> ^ 4/(</w:t>
-      </w:r>
-      <w:proofErr w:type="spellStart"/>
-      <w:r>
-        <w:t>n.y</w:t>
-      </w:r>
-      <w:proofErr w:type="spellEnd"/>
-      <w:r>
-        <w:t xml:space="preserve"> ^ 2 * (</w:t>
-      </w:r>
-      <w:proofErr w:type="spellStart"/>
-      <w:r>
-        <w:t>n.y</w:t>
-      </w:r>
-      <w:proofErr w:type="spellEnd"/>
-      <w:r>
-        <w:t xml:space="preserve"> - 1)))</w:t>
-      </w:r>
-    </w:p>
-    <w:p>
-      <w:pPr>
-        <w:pStyle w:val="NoSpacing"/>
-      </w:pPr>
-      <w:r>
-        <w:t xml:space="preserve">  </w:t>
-      </w:r>
-      <w:proofErr w:type="gramStart"/>
-      <w:r>
-        <w:t>return</w:t>
-      </w:r>
-      <w:proofErr w:type="gramEnd"/>
-      <w:r>
-        <w:t xml:space="preserve"> (</w:t>
-      </w:r>
-      <w:proofErr w:type="spellStart"/>
-      <w:r>
-        <w:t>num</w:t>
-      </w:r>
-      <w:proofErr w:type="spellEnd"/>
-      <w:r>
-        <w:t xml:space="preserve"> / </w:t>
-      </w:r>
-      <w:proofErr w:type="spellStart"/>
-      <w:r>
-        <w:t>denom</w:t>
-      </w:r>
-      <w:proofErr w:type="spellEnd"/>
-      <w:r>
-        <w:t>)</w:t>
+      <w:r>
+        <w:t>df.satterth.approx = function(n.x, n.y, s.x, s.y) {</w:t>
+      </w:r>
+    </w:p>
+    <w:p>
+      <w:pPr>
+        <w:pStyle w:val="NoSpacing"/>
+      </w:pPr>
+      <w:r>
+        <w:t xml:space="preserve">  num = ((s.x ^ 2 / n.x) + (s.y ^ 2 / n.y)) ^ 2</w:t>
+      </w:r>
+    </w:p>
+    <w:p>
+      <w:pPr>
+        <w:pStyle w:val="NoSpacing"/>
+      </w:pPr>
+      <w:r>
+        <w:t xml:space="preserve">  denom = (s.x ^ 4 / ((n.x ^ 2 * (n.x - 1)))) + (s.y ^ 4/(n.y ^ 2 * (n.y - 1)))</w:t>
+      </w:r>
+    </w:p>
+    <w:p>
+      <w:pPr>
+        <w:pStyle w:val="NoSpacing"/>
+      </w:pPr>
+      <w:r>
+        <w:t xml:space="preserve">  return (num / denom)</w:t>
       </w:r>
     </w:p>
     <w:p>
@@ -4263,39 +3280,8 @@
       <w:pPr>
         <w:pStyle w:val="NoSpacing"/>
       </w:pPr>
-      <w:proofErr w:type="spellStart"/>
-      <w:r>
-        <w:t>df.est</w:t>
-      </w:r>
-      <w:proofErr w:type="spellEnd"/>
-      <w:r>
-        <w:t xml:space="preserve"> = </w:t>
-      </w:r>
-      <w:proofErr w:type="spellStart"/>
-      <w:proofErr w:type="gramStart"/>
-      <w:r>
-        <w:t>df.satterth.approx</w:t>
-      </w:r>
-      <w:proofErr w:type="spellEnd"/>
-      <w:r>
-        <w:t>(</w:t>
-      </w:r>
-      <w:proofErr w:type="spellStart"/>
-      <w:proofErr w:type="gramEnd"/>
-      <w:r>
-        <w:t>n.x</w:t>
-      </w:r>
-      <w:proofErr w:type="spellEnd"/>
-      <w:r>
-        <w:t xml:space="preserve">, </w:t>
-      </w:r>
-      <w:proofErr w:type="spellStart"/>
-      <w:r>
-        <w:t>n.y</w:t>
-      </w:r>
-      <w:proofErr w:type="spellEnd"/>
-      <w:r>
-        <w:t>, x.sd, y.sd)</w:t>
+      <w:r>
+        <w:t>df.est = df.satterth.approx(n.x, n.y, x.sd, y.sd)</w:t>
       </w:r>
     </w:p>
     <w:p>
@@ -4316,79 +3302,7 @@
         <w:pStyle w:val="NoSpacing"/>
       </w:pPr>
       <w:r>
-        <w:t xml:space="preserve">CI = </w:t>
-      </w:r>
-      <w:proofErr w:type="spellStart"/>
-      <w:r>
-        <w:t>n.x</w:t>
-      </w:r>
-      <w:proofErr w:type="spellEnd"/>
-      <w:r>
-        <w:t xml:space="preserve"> - </w:t>
-      </w:r>
-      <w:proofErr w:type="spellStart"/>
-      <w:r>
-        <w:t>n.y</w:t>
-      </w:r>
-      <w:proofErr w:type="spellEnd"/>
-      <w:r>
-        <w:t xml:space="preserve"> + </w:t>
-      </w:r>
-      <w:proofErr w:type="gramStart"/>
-      <w:r>
-        <w:t>c(</w:t>
-      </w:r>
-      <w:proofErr w:type="gramEnd"/>
-      <w:r>
-        <w:t xml:space="preserve">-1, 1) * </w:t>
-      </w:r>
-      <w:proofErr w:type="spellStart"/>
-      <w:r>
-        <w:t>qt</w:t>
-      </w:r>
-      <w:proofErr w:type="spellEnd"/>
-      <w:r>
-        <w:t xml:space="preserve">(1 - 0.05 / 2, </w:t>
-      </w:r>
-      <w:proofErr w:type="spellStart"/>
-      <w:r>
-        <w:t>df</w:t>
-      </w:r>
-      <w:proofErr w:type="spellEnd"/>
-      <w:r>
-        <w:t xml:space="preserve"> = </w:t>
-      </w:r>
-      <w:proofErr w:type="spellStart"/>
-      <w:r>
-        <w:t>df.est</w:t>
-      </w:r>
-      <w:proofErr w:type="spellEnd"/>
-      <w:r>
-        <w:t xml:space="preserve">) * </w:t>
-      </w:r>
-      <w:proofErr w:type="spellStart"/>
-      <w:r>
-        <w:t>sqrt</w:t>
-      </w:r>
-      <w:proofErr w:type="spellEnd"/>
-      <w:r>
-        <w:t xml:space="preserve">(x.sd ^ 2 / </w:t>
-      </w:r>
-      <w:proofErr w:type="spellStart"/>
-      <w:r>
-        <w:t>n.x</w:t>
-      </w:r>
-      <w:proofErr w:type="spellEnd"/>
-      <w:r>
-        <w:t xml:space="preserve"> + y.sd ^ 2 / </w:t>
-      </w:r>
-      <w:proofErr w:type="spellStart"/>
-      <w:r>
-        <w:t>n.y</w:t>
-      </w:r>
-      <w:proofErr w:type="spellEnd"/>
-      <w:r>
-        <w:t>)</w:t>
+        <w:t>CI = n.x - n.y + c(-1, 1) * qt(1 - 0.05 / 2, df = df.est) * sqrt(x.sd ^ 2 / n.x + y.sd ^ 2 / n.y)</w:t>
       </w:r>
     </w:p>
     <w:p>
@@ -4416,107 +3330,25 @@
       <w:pPr>
         <w:pStyle w:val="NoSpacing"/>
       </w:pPr>
-      <w:proofErr w:type="spellStart"/>
-      <w:proofErr w:type="gramStart"/>
-      <w:r>
-        <w:t>tstat</w:t>
-      </w:r>
-      <w:proofErr w:type="spellEnd"/>
-      <w:proofErr w:type="gramEnd"/>
-      <w:r>
-        <w:t xml:space="preserve"> = (</w:t>
-      </w:r>
-      <w:proofErr w:type="spellStart"/>
-      <w:r>
-        <w:t>n.x</w:t>
-      </w:r>
-      <w:proofErr w:type="spellEnd"/>
-      <w:r>
-        <w:t xml:space="preserve"> - </w:t>
-      </w:r>
-      <w:proofErr w:type="spellStart"/>
-      <w:r>
-        <w:t>n.y</w:t>
-      </w:r>
-      <w:proofErr w:type="spellEnd"/>
-      <w:r>
-        <w:t xml:space="preserve">) / </w:t>
-      </w:r>
-      <w:proofErr w:type="spellStart"/>
-      <w:r>
-        <w:t>sqrt</w:t>
-      </w:r>
-      <w:proofErr w:type="spellEnd"/>
-      <w:r>
-        <w:t xml:space="preserve">((x.sd ^ 2 / </w:t>
-      </w:r>
-      <w:proofErr w:type="spellStart"/>
-      <w:r>
-        <w:t>n.x</w:t>
-      </w:r>
-      <w:proofErr w:type="spellEnd"/>
-      <w:r>
-        <w:t xml:space="preserve">) + (y.sd ^ 2 / </w:t>
-      </w:r>
-      <w:proofErr w:type="spellStart"/>
-      <w:r>
-        <w:t>n.y</w:t>
-      </w:r>
-      <w:proofErr w:type="spellEnd"/>
-      <w:r>
-        <w:t>))</w:t>
-      </w:r>
-    </w:p>
-    <w:p>
-      <w:pPr>
-        <w:pStyle w:val="NoSpacing"/>
-      </w:pPr>
-      <w:proofErr w:type="spellStart"/>
-      <w:proofErr w:type="gramStart"/>
+      <w:r>
+        <w:t>tstat = (n.x - n.y) / sqrt((x.sd ^ 2 / n.x) + (y.sd ^ 2 / n.y))</w:t>
+      </w:r>
+    </w:p>
+    <w:p>
+      <w:pPr>
+        <w:pStyle w:val="NoSpacing"/>
+      </w:pPr>
+      <w:r>
+        <w:t>pval = (1 - pt(abs(tstat), df.est))</w:t>
+      </w:r>
+    </w:p>
+    <w:p>
+      <w:pPr>
+        <w:pStyle w:val="NoSpacing"/>
+      </w:pPr>
       <w:r>
         <w:t>pval</w:t>
       </w:r>
-      <w:proofErr w:type="spellEnd"/>
-      <w:proofErr w:type="gramEnd"/>
-      <w:r>
-        <w:t xml:space="preserve"> = (1 - </w:t>
-      </w:r>
-      <w:proofErr w:type="spellStart"/>
-      <w:r>
-        <w:t>pt</w:t>
-      </w:r>
-      <w:proofErr w:type="spellEnd"/>
-      <w:r>
-        <w:t>(abs(</w:t>
-      </w:r>
-      <w:proofErr w:type="spellStart"/>
-      <w:r>
-        <w:t>tstat</w:t>
-      </w:r>
-      <w:proofErr w:type="spellEnd"/>
-      <w:r>
-        <w:t xml:space="preserve">), </w:t>
-      </w:r>
-      <w:proofErr w:type="spellStart"/>
-      <w:r>
-        <w:t>df.est</w:t>
-      </w:r>
-      <w:proofErr w:type="spellEnd"/>
-      <w:r>
-        <w:t>))</w:t>
-      </w:r>
-    </w:p>
-    <w:p>
-      <w:pPr>
-        <w:pStyle w:val="NoSpacing"/>
-      </w:pPr>
-      <w:proofErr w:type="spellStart"/>
-      <w:proofErr w:type="gramStart"/>
-      <w:r>
-        <w:t>pval</w:t>
-      </w:r>
-      <w:proofErr w:type="spellEnd"/>
-      <w:proofErr w:type="gramEnd"/>
     </w:p>
     <w:sectPr>
       <w:headerReference w:type="default" r:id="rId13"/>
@@ -9017,6 +7849,7 @@
     <w:rsid w:val="003646DF"/>
     <w:rsid w:val="003759EA"/>
     <w:rsid w:val="004274D1"/>
+    <w:rsid w:val="004F63CB"/>
     <w:rsid w:val="0067579F"/>
     <w:rsid w:val="006B5402"/>
     <w:rsid w:val="00752892"/>
@@ -9928,7 +8761,7 @@
 </file>
 
 <file path=customXml/itemProps2.xml><?xml version="1.0" encoding="utf-8"?>
-<ds:datastoreItem xmlns:ds="http://schemas.openxmlformats.org/officeDocument/2006/customXml" ds:itemID="{8F90BD9A-D7FC-4BD8-8035-ED9649E1726B}">
+<ds:datastoreItem xmlns:ds="http://schemas.openxmlformats.org/officeDocument/2006/customXml" ds:itemID="{558D45D3-B5AB-49FC-9BA4-ADC8E98F93A8}">
   <ds:schemaRefs>
     <ds:schemaRef ds:uri="http://schemas.openxmlformats.org/officeDocument/2006/bibliography"/>
   </ds:schemaRefs>
